--- a/dzh2021.docx
+++ b/dzh2021.docx
@@ -45,51 +45,30 @@
       </w:r>
       <w:r>
         <w:rPr/>
-        <w:t xml:space="preserve">Кто-то объяснил мне систему счета. Помню, как легко я понял и принял идею позиционной (десятичной) системы счисления, идею порядка и бесконечности натурального ряда. Я, конечно, не знал тогда всех этих слов. Я просто понял, что счет бесконечен, периодичен и очень просто и понятно устроен. Считать можно бесконечно. Нужно просто запомнить </w:t>
-      </w:r>
-      <w:r>
-        <w:rPr/>
-        <w:t>(</w:t>
-      </w:r>
-      <w:r>
-        <w:rPr/>
-        <w:t>или придумать</w:t>
-      </w:r>
-      <w:r>
-        <w:rPr/>
-        <w:t>)</w:t>
-      </w:r>
-      <w:r>
-        <w:rPr/>
-        <w:t xml:space="preserve"> названия </w:t>
-      </w:r>
-      <w:r>
-        <w:rPr/>
-        <w:t>для</w:t>
-      </w:r>
-      <w:r>
-        <w:rPr/>
-        <w:t xml:space="preserve"> всех этих триллионов-сикстильонов, а внутри них все устроено одинаково, циклически. Но</w:t>
-      </w:r>
-      <w:r>
-        <w:rPr/>
-        <w:t xml:space="preserve"> был </w:t>
-      </w:r>
-      <w:r>
-        <w:rPr/>
-        <w:t>я еще</w:t>
-      </w:r>
-      <w:r>
-        <w:rPr/>
-        <w:t xml:space="preserve"> настолько маленьким, </w:t>
-      </w:r>
-      <w:r>
-        <w:rPr/>
-        <w:t xml:space="preserve">что взрослые тетеньки и дяденьки иногда спрашивали меня: «Женя, до скольки ты умеешь считать?». </w:t>
-      </w:r>
-      <w:r>
-        <w:rPr/>
-        <w:t>Я честно отвечал: «До скольки угодно». Они не понимали. Переспрашивали: «Ну как, до скольки угодно? До ста? До тысячи?». Я пытался объяснять взрослым тетенькам и дяденькам, что считать можно бесконечно, главное, знать (или придумывать) названия для новых больших чисел.  И видел, что они не понимают. Нет, они, конечно это знали сами, но не понимали, что этот маленький мальчик тоже может это знать.</w:t>
+        <w:t xml:space="preserve">Кто-то объяснил мне систему счета. Помню, как легко я понял и принял идею позиционной (десятичной) системы счисления, идею порядка и бесконечности натурального ряда. Я, конечно, не знал тогда всех этих слов. Я просто понял, что счет бесконечен, периодичен и очень просто и понятно устроен. Считать можно бесконечно. Нужно просто запомнить (или придумать) названия для всех этих триллионов-сикстильонов, а внутри них все устроено одинаково, циклически. Но был я еще настолько маленьким, что взрослые тетеньки и дяденьки иногда спрашивали меня: «Женя, до скольки ты умеешь считать?». Я честно отвечал: «До скольки угодно». Они не понимали. Переспрашивали: «Ну как, до скольки угодно? До </w:t>
+      </w:r>
+      <w:r>
+        <w:rPr>
+          <w:rFonts w:eastAsia="Noto Serif CJK SC" w:cs="Lohit Devanagari"/>
+          <w:color w:val="auto"/>
+          <w:kern w:val="2"/>
+          <w:sz w:val="24"/>
+          <w:szCs w:val="24"/>
+          <w:lang w:val="ru-RU" w:eastAsia="zh-CN" w:bidi="hi-IN"/>
+        </w:rPr>
+        <w:t>двадцати</w:t>
+      </w:r>
+      <w:r>
+        <w:rPr/>
+        <w:t xml:space="preserve">? До </w:t>
+      </w:r>
+      <w:r>
+        <w:rPr/>
+        <w:t>ста</w:t>
+      </w:r>
+      <w:r>
+        <w:rPr/>
+        <w:t>?». Я пытался объяснять взрослым тетенькам и дяденькам, что считать можно бесконечно, главное, знать (или придумывать) названия для новых больших чисел.  И видел, что они не понимают. Нет, они, конечно это знали сами, но не понимали, что этот маленький мальчик тоже может это знать.</w:t>
       </w:r>
     </w:p>
     <w:p>
@@ -142,11 +121,83 @@
       </w:pPr>
       <w:r>
         <w:rPr/>
-        <w:t xml:space="preserve">Чтобы бежать, нужно иметь источник энергии. Мы получаем энергию, «сжигая» в клетках мышц вещество, которое называется гликоген. Это топливо. Его у нас много. В мышцах, в печени, еще где-то. Запасец. Вырабатывается гликоген из пищи. Вырабатывается не очень быстро. Производится и запасается. То есть, мы покушали, и внутри нас запустился гликогеноперегонный заводик, который производит гликоген и «заливает» его в топливные баки. Но емкость этих топливных баков ограничена. Если мы покушали хорошо, сырья много, баки заливаются под горловину, а </w:t>
-      </w:r>
-      <w:r>
-        <w:rPr/>
-        <w:t>оставшееся сырье утилизируется разными способами. Например, частично перерабатывается в жир и закладывается в резервные жировые баки (емкость которых, практически, бесконечна). На черный день.</w:t>
+        <w:t>Чтобы бежать, нужно иметь источник энергии. Мы получаем энергию, «сжигая» в клетках мышц вещество, которое называется гликоген. Это топливо. Его у нас много. В мышцах, в печени, еще где-то. Запасец. Вырабатывается гликоген из пищи. Вырабатывается не очень быстро. Производится и запасается. То есть, мы покушали, и внутри нас запустился гликогеноперегонный заводик, который производит гликоген и «заливает» его в топливные баки. Но емкость этих топливных баков ограничена. Если мы покушали хорошо, сырья много, баки заливаются под горловину, а оставшееся сырье утилизируется разными способами. Например, частично перерабатывается в жир и закладывается в резервные жировые баки (емкость которых, практически, бесконечна). На черный день.</w:t>
+      </w:r>
+    </w:p>
+    <w:p>
+      <w:pPr>
+        <w:pStyle w:val="Normal"/>
+        <w:bidi w:val="0"/>
+        <w:jc w:val="left"/>
+        <w:rPr/>
+      </w:pPr>
+      <w:r>
+        <w:rPr/>
+      </w:r>
+    </w:p>
+    <w:p>
+      <w:pPr>
+        <w:pStyle w:val="Normal"/>
+        <w:bidi w:val="0"/>
+        <w:jc w:val="left"/>
+        <w:rPr>
+          <w:b/>
+          <w:b/>
+          <w:bCs/>
+        </w:rPr>
+      </w:pPr>
+      <w:r>
+        <w:rPr>
+          <w:b/>
+          <w:bCs/>
+        </w:rPr>
+        <w:t>Марафон</w:t>
+      </w:r>
+    </w:p>
+    <w:p>
+      <w:pPr>
+        <w:pStyle w:val="Normal"/>
+        <w:bidi w:val="0"/>
+        <w:jc w:val="left"/>
+        <w:rPr/>
+      </w:pPr>
+      <w:r>
+        <w:rPr/>
+      </w:r>
+    </w:p>
+    <w:p>
+      <w:pPr>
+        <w:pStyle w:val="Normal"/>
+        <w:bidi w:val="0"/>
+        <w:jc w:val="left"/>
+        <w:rPr/>
+      </w:pPr>
+      <w:r>
+        <w:rPr/>
+        <w:t xml:space="preserve">Я бегу в экстремумском бафе, в конфигурации спортивной шапочки на голове. Это получилось совершенно случайно. В последний момент решил, что в вязаной шапке будет жарко, вытянул из рюкзака первый попавшийся баф и натянул на голову. Я сам не осознаю, в чем я бегу, до тех пор, пока со мной не поравнялся  парень из нашей группы и не сказал: «Привет, Экстремум». </w:t>
+      </w:r>
+    </w:p>
+    <w:p>
+      <w:pPr>
+        <w:pStyle w:val="Normal"/>
+        <w:bidi w:val="0"/>
+        <w:jc w:val="left"/>
+        <w:rPr/>
+      </w:pPr>
+      <w:r>
+        <w:rPr/>
+      </w:r>
+    </w:p>
+    <w:p>
+      <w:pPr>
+        <w:pStyle w:val="Normal"/>
+        <w:bidi w:val="0"/>
+        <w:jc w:val="left"/>
+        <w:rPr/>
+      </w:pPr>
+      <w:r>
+        <w:rPr/>
+        <w:t xml:space="preserve">Валера. Отучился, в свое время, в МЧС 10. Но романтическое очарование поисковых работ его не сильно захватило. Увлекся альпинизмом. Потом женитьба, дети. Потом не вышел на очередную переаттестацию и потерял статус спасателя. Но старается не потерять связь с экстремумом. Посматривает. </w:t>
       </w:r>
     </w:p>
     <w:sectPr>
@@ -156,6 +207,7 @@
       <w:pgNumType w:fmt="decimal"/>
       <w:formProt w:val="false"/>
       <w:textDirection w:val="lrTb"/>
+      <w:docGrid w:type="default" w:linePitch="100" w:charSpace="0"/>
     </w:sectPr>
   </w:body>
 </w:document>
@@ -168,14 +220,12 @@
       <w:rPr>
         <w:rFonts w:ascii="Liberation Serif" w:hAnsi="Liberation Serif" w:eastAsia="Noto Serif CJK SC" w:cs="Lohit Devanagari"/>
         <w:kern w:val="2"/>
-        <w:sz w:val="24"/>
         <w:szCs w:val="24"/>
         <w:lang w:val="ru-RU" w:eastAsia="zh-CN" w:bidi="hi-IN"/>
       </w:rPr>
     </w:rPrDefault>
     <w:pPrDefault>
       <w:pPr>
-        <w:widowControl/>
         <w:suppressAutoHyphens w:val="true"/>
       </w:pPr>
     </w:pPrDefault>
@@ -185,7 +235,10 @@
     <w:qFormat/>
     <w:pPr>
       <w:widowControl/>
+      <w:suppressAutoHyphens w:val="true"/>
       <w:bidi w:val="0"/>
+      <w:spacing w:before="0" w:after="0"/>
+      <w:jc w:val="left"/>
     </w:pPr>
     <w:rPr>
       <w:rFonts w:ascii="Liberation Serif" w:hAnsi="Liberation Serif" w:eastAsia="Noto Serif CJK SC" w:cs="Lohit Devanagari"/>
